--- a/DIAH7M_Inspection_20260213.docx
+++ b/DIAH7M_Inspection_20260213.docx
@@ -3222,9 +3222,11 @@
         </w:tc>
       </w:tr>
     </w:tbl>
-    <w:r>
-      <w:br w:type="page"/>
-    </w:r>
+    <w:p>
+      <w:r>
+        <w:br w:type="page"/>
+      </w:r>
+    </w:p>
     <w:p>
       <w:pPr>
         <w:pStyle w:val="Heading1"/>
